--- a/学习资料/Linux 平台/Shell 教程/2 Shell 变量.docx
+++ b/学习资料/Linux 平台/Shell 教程/2 Shell 变量.docx
@@ -227,7 +227,63 @@
           <w:szCs w:val="21"/>
           <w:shd w:val="clear" w:fill="FFFFFF"/>
         </w:rPr>
-        <w:t>使用一个定义过的变量，只要在变量名前面加美元符号即可，如：</w:t>
+        <w:t>使用一个定义过的变量，只要在变量名前面加美元符号即可</w:t>
+      </w:r>
+      <w:r>
+        <w:rPr>
+          <w:rFonts w:hint="eastAsia" w:ascii="微软雅黑" w:hAnsi="微软雅黑" w:eastAsia="微软雅黑" w:cs="微软雅黑"/>
+          <w:i w:val="0"/>
+          <w:caps w:val="0"/>
+          <w:color w:val="333333"/>
+          <w:spacing w:val="0"/>
+          <w:sz w:val="21"/>
+          <w:szCs w:val="21"/>
+          <w:shd w:val="clear" w:fill="FFFFFF"/>
+          <w:lang w:eastAsia="zh-CN"/>
+        </w:rPr>
+        <w:t>，</w:t>
+      </w:r>
+      <w:r>
+        <w:rPr>
+          <w:rFonts w:hint="eastAsia" w:ascii="微软雅黑" w:hAnsi="微软雅黑" w:eastAsia="微软雅黑" w:cs="微软雅黑"/>
+          <w:i w:val="0"/>
+          <w:caps w:val="0"/>
+          <w:color w:val="333333"/>
+          <w:spacing w:val="0"/>
+          <w:sz w:val="21"/>
+          <w:szCs w:val="21"/>
+          <w:shd w:val="clear" w:fill="FFFFFF"/>
+          <w:lang w:val="en-US" w:eastAsia="zh-CN"/>
+        </w:rPr>
+        <w:t>可以加括号，也可以不加</w:t>
+      </w:r>
+      <w:r>
+        <w:rPr>
+          <w:rFonts w:hint="eastAsia" w:ascii="微软雅黑" w:hAnsi="微软雅黑" w:eastAsia="微软雅黑" w:cs="微软雅黑"/>
+          <w:i w:val="0"/>
+          <w:caps w:val="0"/>
+          <w:color w:val="333333"/>
+          <w:spacing w:val="0"/>
+          <w:sz w:val="21"/>
+          <w:szCs w:val="21"/>
+          <w:shd w:val="clear" w:fill="FFFFFF"/>
+        </w:rPr>
+        <w:t>，如</w:t>
+      </w:r>
+      <w:bookmarkStart w:id="0" w:name="_GoBack"/>
+      <w:bookmarkEnd w:id="0"/>
+      <w:r>
+        <w:rPr>
+          <w:rFonts w:hint="eastAsia" w:ascii="微软雅黑" w:hAnsi="微软雅黑" w:eastAsia="微软雅黑" w:cs="微软雅黑"/>
+          <w:i w:val="0"/>
+          <w:caps w:val="0"/>
+          <w:color w:val="333333"/>
+          <w:spacing w:val="0"/>
+          <w:sz w:val="21"/>
+          <w:szCs w:val="21"/>
+          <w:shd w:val="clear" w:fill="FFFFFF"/>
+        </w:rPr>
+        <w:t>：</w:t>
       </w:r>
     </w:p>
     <w:p>
@@ -316,10 +372,11 @@
         <w:rPr>
           <w:rFonts w:hint="eastAsia" w:ascii="微软雅黑" w:hAnsi="微软雅黑" w:eastAsia="微软雅黑" w:cs="微软雅黑"/>
           <w:caps w:val="0"/>
-          <w:color w:val="333333"/>
-          <w:spacing w:val="0"/>
-          <w:sz w:val="21"/>
-          <w:szCs w:val="21"/>
+          <w:color w:val="666600"/>
+          <w:spacing w:val="0"/>
+          <w:sz w:val="21"/>
+          <w:szCs w:val="21"/>
+          <w:shd w:val="clear" w:fill="FBFBFB"/>
         </w:rPr>
       </w:pPr>
       <w:r>
@@ -373,121 +430,6 @@
     </w:p>
     <w:p>
       <w:pPr>
-        <w:pStyle w:val="3"/>
-        <w:keepNext w:val="0"/>
-        <w:keepLines w:val="0"/>
-        <w:widowControl/>
-        <w:suppressLineNumbers w:val="0"/>
-        <w:pBdr>
-          <w:top w:val="none" w:color="auto" w:sz="0" w:space="1"/>
-          <w:left w:val="none" w:color="auto" w:sz="0" w:space="4"/>
-          <w:bottom w:val="none" w:color="auto" w:sz="0" w:space="1"/>
-          <w:right w:val="none" w:color="auto" w:sz="0" w:space="4"/>
-          <w:between w:val="none" w:color="auto" w:sz="0" w:space="0"/>
-        </w:pBdr>
-        <w:shd w:val="clear" w:fill="FFFFFF"/>
-        <w:spacing w:before="96" w:beforeAutospacing="0" w:after="96" w:afterAutospacing="0"/>
-        <w:ind w:left="0" w:leftChars="0" w:right="0" w:rightChars="0" w:firstLine="0" w:firstLineChars="0"/>
-        <w:rPr>
-          <w:rFonts w:hint="eastAsia" w:ascii="微软雅黑" w:hAnsi="微软雅黑" w:eastAsia="微软雅黑" w:cs="微软雅黑"/>
-          <w:b/>
-          <w:i w:val="0"/>
-          <w:caps w:val="0"/>
-          <w:color w:val="333333"/>
-          <w:spacing w:val="0"/>
-          <w:sz w:val="21"/>
-          <w:szCs w:val="21"/>
-          <w:shd w:val="clear" w:fill="FFFFFF"/>
-        </w:rPr>
-      </w:pPr>
-    </w:p>
-    <w:p>
-      <w:pPr>
-        <w:pStyle w:val="3"/>
-        <w:keepNext w:val="0"/>
-        <w:keepLines w:val="0"/>
-        <w:widowControl/>
-        <w:suppressLineNumbers w:val="0"/>
-        <w:pBdr>
-          <w:top w:val="none" w:color="auto" w:sz="0" w:space="1"/>
-          <w:left w:val="none" w:color="auto" w:sz="0" w:space="4"/>
-          <w:bottom w:val="none" w:color="auto" w:sz="0" w:space="1"/>
-          <w:right w:val="none" w:color="auto" w:sz="0" w:space="4"/>
-          <w:between w:val="none" w:color="auto" w:sz="0" w:space="0"/>
-        </w:pBdr>
-        <w:shd w:val="clear" w:fill="FFFFFF"/>
-        <w:spacing w:before="96" w:beforeAutospacing="0" w:after="96" w:afterAutospacing="0"/>
-        <w:ind w:left="0" w:leftChars="0" w:right="0" w:rightChars="0" w:firstLine="0" w:firstLineChars="0"/>
-        <w:rPr>
-          <w:rFonts w:hint="eastAsia" w:ascii="微软雅黑" w:hAnsi="微软雅黑" w:eastAsia="微软雅黑" w:cs="微软雅黑"/>
-          <w:b/>
-          <w:i w:val="0"/>
-          <w:caps w:val="0"/>
-          <w:color w:val="333333"/>
-          <w:spacing w:val="0"/>
-          <w:sz w:val="28"/>
-          <w:szCs w:val="28"/>
-        </w:rPr>
-      </w:pPr>
-      <w:r>
-        <w:rPr>
-          <w:rFonts w:hint="eastAsia" w:ascii="微软雅黑" w:hAnsi="微软雅黑" w:eastAsia="微软雅黑" w:cs="微软雅黑"/>
-          <w:b/>
-          <w:i w:val="0"/>
-          <w:caps w:val="0"/>
-          <w:color w:val="333333"/>
-          <w:spacing w:val="0"/>
-          <w:sz w:val="28"/>
-          <w:szCs w:val="28"/>
-          <w:shd w:val="clear" w:fill="FFFFFF"/>
-        </w:rPr>
-        <w:t>只读变量</w:t>
-      </w:r>
-    </w:p>
-    <w:p>
-      <w:pPr>
-        <w:pStyle w:val="5"/>
-        <w:keepNext w:val="0"/>
-        <w:keepLines w:val="0"/>
-        <w:widowControl/>
-        <w:suppressLineNumbers w:val="0"/>
-        <w:pBdr>
-          <w:top w:val="none" w:color="auto" w:sz="0" w:space="1"/>
-          <w:left w:val="none" w:color="auto" w:sz="0" w:space="4"/>
-          <w:bottom w:val="none" w:color="auto" w:sz="0" w:space="1"/>
-          <w:right w:val="none" w:color="auto" w:sz="0" w:space="4"/>
-          <w:between w:val="none" w:color="auto" w:sz="0" w:space="0"/>
-        </w:pBdr>
-        <w:shd w:val="clear" w:fill="FFFFFF"/>
-        <w:wordWrap w:val="0"/>
-        <w:spacing w:before="0" w:beforeAutospacing="0" w:after="0" w:afterAutospacing="0" w:line="420" w:lineRule="atLeast"/>
-        <w:ind w:left="0" w:leftChars="0" w:right="0" w:rightChars="0" w:firstLine="0" w:firstLineChars="0"/>
-        <w:rPr>
-          <w:rFonts w:hint="eastAsia" w:ascii="微软雅黑" w:hAnsi="微软雅黑" w:eastAsia="微软雅黑" w:cs="微软雅黑"/>
-          <w:i w:val="0"/>
-          <w:caps w:val="0"/>
-          <w:color w:val="333333"/>
-          <w:spacing w:val="0"/>
-          <w:sz w:val="21"/>
-          <w:szCs w:val="21"/>
-        </w:rPr>
-      </w:pPr>
-      <w:r>
-        <w:rPr>
-          <w:rFonts w:hint="eastAsia" w:ascii="微软雅黑" w:hAnsi="微软雅黑" w:eastAsia="微软雅黑" w:cs="微软雅黑"/>
-          <w:i w:val="0"/>
-          <w:caps w:val="0"/>
-          <w:color w:val="333333"/>
-          <w:spacing w:val="0"/>
-          <w:sz w:val="21"/>
-          <w:szCs w:val="21"/>
-          <w:shd w:val="clear" w:fill="FFFFFF"/>
-        </w:rPr>
-        <w:t>使用 readonly 命令可以将变量定义为只读变量，只读变量的值不能被改变。</w:t>
-      </w:r>
-    </w:p>
-    <w:p>
-      <w:pPr>
         <w:pStyle w:val="4"/>
         <w:keepNext w:val="0"/>
         <w:keepLines w:val="0"/>
@@ -507,328 +449,25 @@
         <w:rPr>
           <w:rFonts w:hint="eastAsia" w:ascii="微软雅黑" w:hAnsi="微软雅黑" w:eastAsia="微软雅黑" w:cs="微软雅黑"/>
           <w:caps w:val="0"/>
-          <w:color w:val="000000"/>
-          <w:spacing w:val="0"/>
-          <w:sz w:val="21"/>
-          <w:szCs w:val="21"/>
-          <w:shd w:val="clear" w:fill="FBFBFB"/>
-        </w:rPr>
-      </w:pPr>
-      <w:r>
-        <w:rPr>
-          <w:rFonts w:hint="eastAsia" w:ascii="微软雅黑" w:hAnsi="微软雅黑" w:eastAsia="微软雅黑" w:cs="微软雅黑"/>
-          <w:caps w:val="0"/>
-          <w:color w:val="880000"/>
-          <w:spacing w:val="0"/>
-          <w:sz w:val="21"/>
-          <w:szCs w:val="21"/>
-          <w:shd w:val="clear" w:fill="FBFBFB"/>
-        </w:rPr>
-        <w:t>#!/bin/bash</w:t>
-      </w:r>
-    </w:p>
-    <w:p>
-      <w:pPr>
-        <w:pStyle w:val="4"/>
-        <w:keepNext w:val="0"/>
-        <w:keepLines w:val="0"/>
-        <w:widowControl/>
-        <w:suppressLineNumbers w:val="0"/>
-        <w:pBdr>
-          <w:top w:val="none" w:color="auto" w:sz="0" w:space="1"/>
-          <w:left w:val="none" w:color="auto" w:sz="0" w:space="4"/>
-          <w:bottom w:val="none" w:color="auto" w:sz="0" w:space="1"/>
-          <w:right w:val="none" w:color="auto" w:sz="0" w:space="4"/>
-          <w:between w:val="none" w:color="auto" w:sz="0" w:space="0"/>
-        </w:pBdr>
-        <w:shd w:val="clear" w:fill="FBFBFB"/>
-        <w:wordWrap w:val="0"/>
-        <w:spacing w:before="180" w:beforeAutospacing="0" w:after="180" w:afterAutospacing="0" w:line="240" w:lineRule="atLeast"/>
-        <w:ind w:left="0" w:leftChars="0" w:right="0" w:rightChars="0" w:firstLine="0" w:firstLineChars="0"/>
-        <w:rPr>
-          <w:rFonts w:hint="eastAsia" w:ascii="微软雅黑" w:hAnsi="微软雅黑" w:eastAsia="微软雅黑" w:cs="微软雅黑"/>
-          <w:caps w:val="0"/>
-          <w:color w:val="008800"/>
-          <w:spacing w:val="0"/>
-          <w:sz w:val="21"/>
-          <w:szCs w:val="21"/>
-          <w:shd w:val="clear" w:fill="FBFBFB"/>
-        </w:rPr>
-      </w:pPr>
-      <w:r>
-        <w:rPr>
-          <w:rFonts w:hint="eastAsia" w:ascii="微软雅黑" w:hAnsi="微软雅黑" w:eastAsia="微软雅黑" w:cs="微软雅黑"/>
-          <w:caps w:val="0"/>
-          <w:color w:val="000000"/>
-          <w:spacing w:val="0"/>
-          <w:sz w:val="21"/>
-          <w:szCs w:val="21"/>
-          <w:shd w:val="clear" w:fill="FBFBFB"/>
-        </w:rPr>
-        <w:t>myUrl</w:t>
-      </w:r>
-      <w:r>
-        <w:rPr>
-          <w:rFonts w:hint="eastAsia" w:ascii="微软雅黑" w:hAnsi="微软雅黑" w:eastAsia="微软雅黑" w:cs="微软雅黑"/>
-          <w:caps w:val="0"/>
           <w:color w:val="666600"/>
           <w:spacing w:val="0"/>
           <w:sz w:val="21"/>
           <w:szCs w:val="21"/>
           <w:shd w:val="clear" w:fill="FBFBFB"/>
         </w:rPr>
-        <w:t>=</w:t>
-      </w:r>
-      <w:r>
-        <w:rPr>
-          <w:rFonts w:hint="eastAsia" w:ascii="微软雅黑" w:hAnsi="微软雅黑" w:eastAsia="微软雅黑" w:cs="微软雅黑"/>
-          <w:caps w:val="0"/>
-          <w:color w:val="008800"/>
-          <w:spacing w:val="0"/>
-          <w:sz w:val="21"/>
-          <w:szCs w:val="21"/>
-          <w:shd w:val="clear" w:fill="FBFBFB"/>
-        </w:rPr>
-        <w:t>"http://www.google.com"</w:t>
-      </w:r>
-    </w:p>
-    <w:p>
-      <w:pPr>
-        <w:pStyle w:val="4"/>
-        <w:keepNext w:val="0"/>
-        <w:keepLines w:val="0"/>
-        <w:widowControl/>
-        <w:suppressLineNumbers w:val="0"/>
-        <w:pBdr>
-          <w:top w:val="none" w:color="auto" w:sz="0" w:space="1"/>
-          <w:left w:val="none" w:color="auto" w:sz="0" w:space="4"/>
-          <w:bottom w:val="none" w:color="auto" w:sz="0" w:space="1"/>
-          <w:right w:val="none" w:color="auto" w:sz="0" w:space="4"/>
-          <w:between w:val="none" w:color="auto" w:sz="0" w:space="0"/>
-        </w:pBdr>
-        <w:shd w:val="clear" w:fill="FBFBFB"/>
-        <w:wordWrap w:val="0"/>
-        <w:spacing w:before="180" w:beforeAutospacing="0" w:after="180" w:afterAutospacing="0" w:line="240" w:lineRule="atLeast"/>
-        <w:ind w:left="0" w:leftChars="0" w:right="0" w:rightChars="0" w:firstLine="0" w:firstLineChars="0"/>
-        <w:rPr>
-          <w:rFonts w:hint="eastAsia" w:ascii="微软雅黑" w:hAnsi="微软雅黑" w:eastAsia="微软雅黑" w:cs="微软雅黑"/>
-          <w:caps w:val="0"/>
-          <w:color w:val="000000"/>
-          <w:spacing w:val="0"/>
-          <w:sz w:val="21"/>
-          <w:szCs w:val="21"/>
-          <w:shd w:val="clear" w:fill="FBFBFB"/>
-        </w:rPr>
-      </w:pPr>
-      <w:r>
-        <w:rPr>
-          <w:rFonts w:hint="eastAsia" w:ascii="微软雅黑" w:hAnsi="微软雅黑" w:eastAsia="微软雅黑" w:cs="微软雅黑"/>
-          <w:caps w:val="0"/>
-          <w:color w:val="000088"/>
-          <w:spacing w:val="0"/>
-          <w:sz w:val="21"/>
-          <w:szCs w:val="21"/>
-          <w:shd w:val="clear" w:fill="FBFBFB"/>
-        </w:rPr>
-        <w:t>readonly</w:t>
-      </w:r>
-      <w:r>
-        <w:rPr>
-          <w:rFonts w:hint="eastAsia" w:ascii="微软雅黑" w:hAnsi="微软雅黑" w:eastAsia="微软雅黑" w:cs="微软雅黑"/>
-          <w:caps w:val="0"/>
-          <w:color w:val="000000"/>
-          <w:spacing w:val="0"/>
-          <w:sz w:val="21"/>
-          <w:szCs w:val="21"/>
-          <w:shd w:val="clear" w:fill="FBFBFB"/>
-        </w:rPr>
-        <w:t xml:space="preserve"> myUrl</w:t>
-      </w:r>
-    </w:p>
-    <w:p>
-      <w:pPr>
-        <w:pStyle w:val="3"/>
-        <w:keepNext w:val="0"/>
-        <w:keepLines w:val="0"/>
-        <w:widowControl/>
-        <w:suppressLineNumbers w:val="0"/>
-        <w:pBdr>
-          <w:top w:val="none" w:color="auto" w:sz="0" w:space="1"/>
-          <w:left w:val="none" w:color="auto" w:sz="0" w:space="4"/>
-          <w:bottom w:val="none" w:color="auto" w:sz="0" w:space="1"/>
-          <w:right w:val="none" w:color="auto" w:sz="0" w:space="4"/>
-          <w:between w:val="none" w:color="auto" w:sz="0" w:space="0"/>
-        </w:pBdr>
-        <w:shd w:val="clear" w:fill="FFFFFF"/>
-        <w:spacing w:before="96" w:beforeAutospacing="0" w:after="96" w:afterAutospacing="0"/>
-        <w:ind w:left="0" w:leftChars="0" w:right="0" w:rightChars="0" w:firstLine="0" w:firstLineChars="0"/>
-        <w:rPr>
-          <w:rFonts w:hint="eastAsia" w:ascii="微软雅黑" w:hAnsi="微软雅黑" w:eastAsia="微软雅黑" w:cs="微软雅黑"/>
-          <w:b/>
-          <w:i w:val="0"/>
-          <w:caps w:val="0"/>
-          <w:color w:val="333333"/>
-          <w:spacing w:val="0"/>
-          <w:sz w:val="21"/>
-          <w:szCs w:val="21"/>
-          <w:shd w:val="clear" w:fill="FFFFFF"/>
-        </w:rPr>
-      </w:pPr>
-    </w:p>
-    <w:p>
-      <w:pPr>
-        <w:pStyle w:val="3"/>
-        <w:keepNext w:val="0"/>
-        <w:keepLines w:val="0"/>
-        <w:widowControl/>
-        <w:suppressLineNumbers w:val="0"/>
-        <w:pBdr>
-          <w:top w:val="none" w:color="auto" w:sz="0" w:space="1"/>
-          <w:left w:val="none" w:color="auto" w:sz="0" w:space="4"/>
-          <w:bottom w:val="none" w:color="auto" w:sz="0" w:space="1"/>
-          <w:right w:val="none" w:color="auto" w:sz="0" w:space="4"/>
-          <w:between w:val="none" w:color="auto" w:sz="0" w:space="0"/>
-        </w:pBdr>
-        <w:shd w:val="clear" w:fill="FFFFFF"/>
-        <w:spacing w:before="96" w:beforeAutospacing="0" w:after="96" w:afterAutospacing="0"/>
-        <w:ind w:left="0" w:leftChars="0" w:right="0" w:rightChars="0" w:firstLine="0" w:firstLineChars="0"/>
-        <w:rPr>
-          <w:rFonts w:hint="eastAsia" w:ascii="微软雅黑" w:hAnsi="微软雅黑" w:eastAsia="微软雅黑" w:cs="微软雅黑"/>
-          <w:b/>
-          <w:i w:val="0"/>
-          <w:caps w:val="0"/>
-          <w:color w:val="333333"/>
-          <w:spacing w:val="0"/>
-          <w:sz w:val="28"/>
-          <w:szCs w:val="28"/>
-        </w:rPr>
-      </w:pPr>
-      <w:r>
-        <w:rPr>
-          <w:rFonts w:hint="eastAsia" w:ascii="微软雅黑" w:hAnsi="微软雅黑" w:eastAsia="微软雅黑" w:cs="微软雅黑"/>
-          <w:b/>
-          <w:i w:val="0"/>
-          <w:caps w:val="0"/>
-          <w:color w:val="333333"/>
-          <w:spacing w:val="0"/>
-          <w:sz w:val="28"/>
-          <w:szCs w:val="28"/>
-          <w:shd w:val="clear" w:fill="FFFFFF"/>
-        </w:rPr>
-        <w:t>删除变量</w:t>
-      </w:r>
-    </w:p>
-    <w:p>
-      <w:pPr>
-        <w:pStyle w:val="5"/>
-        <w:keepNext w:val="0"/>
-        <w:keepLines w:val="0"/>
-        <w:widowControl/>
-        <w:suppressLineNumbers w:val="0"/>
-        <w:pBdr>
-          <w:top w:val="none" w:color="auto" w:sz="0" w:space="1"/>
-          <w:left w:val="none" w:color="auto" w:sz="0" w:space="4"/>
-          <w:bottom w:val="none" w:color="auto" w:sz="0" w:space="1"/>
-          <w:right w:val="none" w:color="auto" w:sz="0" w:space="4"/>
-          <w:between w:val="none" w:color="auto" w:sz="0" w:space="0"/>
-        </w:pBdr>
-        <w:shd w:val="clear" w:fill="FFFFFF"/>
-        <w:wordWrap w:val="0"/>
-        <w:spacing w:before="0" w:beforeAutospacing="0" w:after="0" w:afterAutospacing="0" w:line="420" w:lineRule="atLeast"/>
-        <w:ind w:left="0" w:leftChars="0" w:right="0" w:rightChars="0" w:firstLine="0" w:firstLineChars="0"/>
-        <w:rPr>
-          <w:rFonts w:hint="eastAsia" w:ascii="微软雅黑" w:hAnsi="微软雅黑" w:eastAsia="微软雅黑" w:cs="微软雅黑"/>
-          <w:i w:val="0"/>
-          <w:caps w:val="0"/>
-          <w:color w:val="333333"/>
-          <w:spacing w:val="0"/>
-          <w:sz w:val="21"/>
-          <w:szCs w:val="21"/>
-        </w:rPr>
-      </w:pPr>
-      <w:r>
-        <w:rPr>
-          <w:rFonts w:hint="eastAsia" w:ascii="微软雅黑" w:hAnsi="微软雅黑" w:eastAsia="微软雅黑" w:cs="微软雅黑"/>
-          <w:i w:val="0"/>
-          <w:caps w:val="0"/>
-          <w:color w:val="333333"/>
-          <w:spacing w:val="0"/>
-          <w:sz w:val="21"/>
-          <w:szCs w:val="21"/>
-          <w:shd w:val="clear" w:fill="FFFFFF"/>
-        </w:rPr>
-        <w:t>使用 unset 命令可以删除变量。语法：</w:t>
-      </w:r>
-    </w:p>
-    <w:p>
-      <w:pPr>
-        <w:pStyle w:val="4"/>
-        <w:keepNext w:val="0"/>
-        <w:keepLines w:val="0"/>
-        <w:widowControl/>
-        <w:suppressLineNumbers w:val="0"/>
-        <w:pBdr>
-          <w:top w:val="none" w:color="auto" w:sz="0" w:space="1"/>
-          <w:left w:val="none" w:color="auto" w:sz="0" w:space="4"/>
-          <w:bottom w:val="none" w:color="auto" w:sz="0" w:space="1"/>
-          <w:right w:val="none" w:color="auto" w:sz="0" w:space="4"/>
-          <w:between w:val="none" w:color="auto" w:sz="0" w:space="0"/>
-        </w:pBdr>
-        <w:shd w:val="clear" w:fill="FBFBFB"/>
-        <w:wordWrap w:val="0"/>
-        <w:spacing w:before="180" w:beforeAutospacing="0" w:after="180" w:afterAutospacing="0" w:line="240" w:lineRule="atLeast"/>
-        <w:ind w:left="0" w:leftChars="0" w:right="0" w:rightChars="0" w:firstLine="0" w:firstLineChars="0"/>
-        <w:rPr>
-          <w:rFonts w:hint="eastAsia" w:ascii="微软雅黑" w:hAnsi="微软雅黑" w:eastAsia="微软雅黑" w:cs="微软雅黑"/>
-          <w:caps w:val="0"/>
-          <w:color w:val="333333"/>
-          <w:spacing w:val="0"/>
-          <w:sz w:val="21"/>
-          <w:szCs w:val="21"/>
-        </w:rPr>
-      </w:pPr>
-      <w:r>
-        <w:rPr>
-          <w:rFonts w:hint="eastAsia" w:ascii="微软雅黑" w:hAnsi="微软雅黑" w:eastAsia="微软雅黑" w:cs="微软雅黑"/>
-          <w:caps w:val="0"/>
-          <w:color w:val="000000"/>
-          <w:spacing w:val="0"/>
-          <w:sz w:val="21"/>
-          <w:szCs w:val="21"/>
-          <w:shd w:val="clear" w:fill="FBFBFB"/>
-        </w:rPr>
-        <w:t>unset variable_name</w:t>
-      </w:r>
-    </w:p>
-    <w:p>
-      <w:pPr>
-        <w:pStyle w:val="3"/>
-        <w:keepNext w:val="0"/>
-        <w:keepLines w:val="0"/>
-        <w:widowControl/>
-        <w:suppressLineNumbers w:val="0"/>
-        <w:pBdr>
-          <w:top w:val="none" w:color="auto" w:sz="0" w:space="1"/>
-          <w:left w:val="none" w:color="auto" w:sz="0" w:space="4"/>
-          <w:bottom w:val="none" w:color="auto" w:sz="0" w:space="1"/>
-          <w:right w:val="none" w:color="auto" w:sz="0" w:space="4"/>
-          <w:between w:val="none" w:color="auto" w:sz="0" w:space="0"/>
-        </w:pBdr>
-        <w:shd w:val="clear" w:fill="FFFFFF"/>
-        <w:spacing w:before="96" w:beforeAutospacing="0" w:after="96" w:afterAutospacing="0"/>
-        <w:ind w:left="0" w:leftChars="0" w:right="0" w:rightChars="0" w:firstLine="0" w:firstLineChars="0"/>
-        <w:rPr>
-          <w:rFonts w:hint="eastAsia" w:ascii="微软雅黑" w:hAnsi="微软雅黑" w:eastAsia="微软雅黑" w:cs="微软雅黑"/>
-          <w:b/>
-          <w:i w:val="0"/>
-          <w:caps w:val="0"/>
-          <w:color w:val="333333"/>
-          <w:spacing w:val="0"/>
-          <w:sz w:val="21"/>
-          <w:szCs w:val="21"/>
-          <w:shd w:val="clear" w:fill="FFFFFF"/>
-        </w:rPr>
-      </w:pPr>
+      </w:pPr>
+      <w:r>
+        <w:rPr>
+          <w:rFonts w:hint="eastAsia" w:ascii="微软雅黑" w:hAnsi="微软雅黑" w:eastAsia="微软雅黑" w:cs="微软雅黑"/>
+          <w:caps w:val="0"/>
+          <w:color w:val="000000"/>
+          <w:spacing w:val="0"/>
+          <w:sz w:val="21"/>
+          <w:szCs w:val="21"/>
+          <w:shd w:val="clear" w:fill="FBFBFB"/>
+        </w:rPr>
+        <w:t>echo $your_name</w:t>
+      </w:r>
     </w:p>
     <w:p>
       <w:pPr>
@@ -1437,95 +1076,6 @@
     </w:p>
     <w:p>
       <w:pPr>
-        <w:pStyle w:val="4"/>
-        <w:keepNext w:val="0"/>
-        <w:keepLines w:val="0"/>
-        <w:widowControl/>
-        <w:suppressLineNumbers w:val="0"/>
-        <w:pBdr>
-          <w:top w:val="none" w:color="auto" w:sz="0" w:space="1"/>
-          <w:left w:val="none" w:color="auto" w:sz="0" w:space="4"/>
-          <w:bottom w:val="none" w:color="auto" w:sz="0" w:space="1"/>
-          <w:right w:val="none" w:color="auto" w:sz="0" w:space="4"/>
-          <w:between w:val="none" w:color="auto" w:sz="0" w:space="0"/>
-        </w:pBdr>
-        <w:shd w:val="clear" w:fill="FBFBFB"/>
-        <w:wordWrap w:val="0"/>
-        <w:spacing w:before="180" w:beforeAutospacing="0" w:after="180" w:afterAutospacing="0" w:line="240" w:lineRule="atLeast"/>
-        <w:ind w:left="0" w:leftChars="0" w:right="0" w:rightChars="0" w:firstLine="0" w:firstLineChars="0"/>
-        <w:rPr>
-          <w:rFonts w:hint="eastAsia" w:ascii="微软雅黑" w:hAnsi="微软雅黑" w:eastAsia="微软雅黑" w:cs="微软雅黑"/>
-          <w:caps w:val="0"/>
-          <w:color w:val="000000"/>
-          <w:spacing w:val="0"/>
-          <w:sz w:val="21"/>
-          <w:szCs w:val="21"/>
-          <w:shd w:val="clear" w:fill="FBFBFB"/>
-        </w:rPr>
-      </w:pPr>
-      <w:r>
-        <w:rPr>
-          <w:rFonts w:hint="eastAsia" w:ascii="微软雅黑" w:hAnsi="微软雅黑" w:eastAsia="微软雅黑" w:cs="微软雅黑"/>
-          <w:caps w:val="0"/>
-          <w:color w:val="000000"/>
-          <w:spacing w:val="0"/>
-          <w:sz w:val="21"/>
-          <w:szCs w:val="21"/>
-          <w:shd w:val="clear" w:fill="FBFBFB"/>
-        </w:rPr>
-        <w:t>greeting_2</w:t>
-      </w:r>
-      <w:r>
-        <w:rPr>
-          <w:rFonts w:hint="eastAsia" w:ascii="微软雅黑" w:hAnsi="微软雅黑" w:eastAsia="微软雅黑" w:cs="微软雅黑"/>
-          <w:caps w:val="0"/>
-          <w:color w:val="666600"/>
-          <w:spacing w:val="0"/>
-          <w:sz w:val="21"/>
-          <w:szCs w:val="21"/>
-          <w:shd w:val="clear" w:fill="FBFBFB"/>
-        </w:rPr>
-        <w:t>=</w:t>
-      </w:r>
-      <w:r>
-        <w:rPr>
-          <w:rFonts w:hint="eastAsia" w:ascii="微软雅黑" w:hAnsi="微软雅黑" w:eastAsia="微软雅黑" w:cs="微软雅黑"/>
-          <w:caps w:val="0"/>
-          <w:color w:val="008800"/>
-          <w:spacing w:val="0"/>
-          <w:sz w:val="21"/>
-          <w:szCs w:val="21"/>
-          <w:shd w:val="clear" w:fill="FBFBFB"/>
-        </w:rPr>
-        <w:t>'hello, '</w:t>
-      </w:r>
-      <w:r>
-        <w:rPr>
-          <w:rFonts w:hint="eastAsia" w:ascii="微软雅黑" w:hAnsi="微软雅黑" w:eastAsia="微软雅黑" w:cs="微软雅黑"/>
-          <w:caps w:val="0"/>
-          <w:color w:val="000000"/>
-          <w:spacing w:val="0"/>
-          <w:sz w:val="21"/>
-          <w:szCs w:val="21"/>
-          <w:shd w:val="clear" w:fill="FBFBFB"/>
-        </w:rPr>
-        <w:t>$your_name</w:t>
-      </w:r>
-      <w:r>
-        <w:rPr>
-          <w:rFonts w:hint="eastAsia" w:ascii="微软雅黑" w:hAnsi="微软雅黑" w:eastAsia="微软雅黑" w:cs="微软雅黑"/>
-          <w:caps w:val="0"/>
-          <w:color w:val="008800"/>
-          <w:spacing w:val="0"/>
-          <w:sz w:val="21"/>
-          <w:szCs w:val="21"/>
-          <w:shd w:val="clear" w:fill="FBFBFB"/>
-        </w:rPr>
-        <w:t>' !'</w:t>
-      </w:r>
-    </w:p>
-    <w:p>
-      <w:pPr>
         <w:pStyle w:val="3"/>
         <w:keepNext w:val="0"/>
         <w:keepLines w:val="0"/>
@@ -4021,25 +3571,23 @@
           <w:caps w:val="0"/>
           <w:color w:val="333333"/>
           <w:spacing w:val="0"/>
-          <w:sz w:val="21"/>
-          <w:szCs w:val="21"/>
-        </w:rPr>
-      </w:pPr>
-      <w:r>
-        <w:rPr>
-          <w:rFonts w:hint="eastAsia" w:ascii="微软雅黑" w:hAnsi="微软雅黑" w:eastAsia="微软雅黑" w:cs="微软雅黑"/>
-          <w:i w:val="0"/>
-          <w:caps w:val="0"/>
-          <w:color w:val="333333"/>
-          <w:spacing w:val="0"/>
-          <w:sz w:val="21"/>
-          <w:szCs w:val="21"/>
+          <w:sz w:val="28"/>
+          <w:szCs w:val="28"/>
+        </w:rPr>
+      </w:pPr>
+      <w:r>
+        <w:rPr>
+          <w:rFonts w:hint="eastAsia" w:ascii="微软雅黑" w:hAnsi="微软雅黑" w:eastAsia="微软雅黑" w:cs="微软雅黑"/>
+          <w:i w:val="0"/>
+          <w:caps w:val="0"/>
+          <w:color w:val="333333"/>
+          <w:spacing w:val="0"/>
+          <w:sz w:val="28"/>
+          <w:szCs w:val="28"/>
           <w:shd w:val="clear" w:fill="FFFFFF"/>
         </w:rPr>
         <w:t>Shell 注释</w:t>
       </w:r>
-      <w:bookmarkStart w:id="0" w:name="_GoBack"/>
-      <w:bookmarkEnd w:id="0"/>
     </w:p>
     <w:p>
       <w:pPr>
@@ -4681,13 +4229,14 @@
 </file>
 
 <file path=word/styles.xml><?xml version="1.0" encoding="utf-8"?>
-<w:styles xmlns:mc="http://schemas.openxmlformats.org/markup-compatibility/2006" xmlns:o="urn:schemas-microsoft-com:office:office" xmlns:r="http://schemas.openxmlformats.org/officeDocument/2006/relationships" xmlns:m="http://schemas.openxmlformats.org/officeDocument/2006/math" xmlns:v="urn:schemas-microsoft-com:vml" xmlns:w="http://schemas.openxmlformats.org/wordprocessingml/2006/main" xmlns:w14="http://schemas.microsoft.com/office/word/2010/wordml" xmlns:w10="urn:schemas-microsoft-com:office:word" xmlns:sl="http://schemas.openxmlformats.org/schemaLibrary/2006/main" mc:Ignorable="w14">
+<w:styles xmlns:mc="http://schemas.openxmlformats.org/markup-compatibility/2006" xmlns:o="urn:schemas-microsoft-com:office:office" xmlns:r="http://schemas.openxmlformats.org/officeDocument/2006/relationships" xmlns:m="http://schemas.openxmlformats.org/officeDocument/2006/math" xmlns:v="urn:schemas-microsoft-com:vml" xmlns:w="http://schemas.openxmlformats.org/wordprocessingml/2006/main" xmlns:w14="http://schemas.microsoft.com/office/word/2010/wordml" xmlns:w10="urn:schemas-microsoft-com:office:word" xmlns:sl="http://schemas.openxmlformats.org/schemaLibrary/2006/main" xmlns:wpsCustomData="http://www.wps.cn/officeDocument/2013/wpsCustomData" mc:Ignorable="w14">
   <w:docDefaults>
     <w:rPrDefault>
       <w:rPr>
         <w:rFonts w:ascii="Times New Roman" w:hAnsi="Times New Roman" w:eastAsia="宋体" w:cs="Times New Roman"/>
       </w:rPr>
     </w:rPrDefault>
+    <w:pPrDefault/>
   </w:docDefaults>
   <w:latentStyles w:count="260" w:defQFormat="0" w:defUnhideWhenUsed="1" w:defSemiHidden="1" w:defUIPriority="99" w:defLockedState="0">
     <w:lsdException w:qFormat="1" w:unhideWhenUsed="0" w:uiPriority="0" w:semiHidden="0" w:name="Normal"/>
